--- a/articles/18.5 WRITING IN BOARD EXAMS.docx
+++ b/articles/18.5 WRITING IN BOARD EXAMS.docx
@@ -4,14 +4,19 @@
   <w:body>
     <w:p>
       <w:pPr>
-        <w:spacing w:after="0"/>
+        <w:rPr>
+          <w:rFonts w:ascii="Times New Roman" w:hAnsi="Times New Roman" w:cs="Times New Roman"/>
+        </w:rPr>
+      </w:pPr>
+      <w:r>
         <w:rPr>
           <w:rFonts w:ascii="Times New Roman" w:hAnsi="Times New Roman" w:cs="Times New Roman"/>
           <w:b/>
           <w:sz w:val="28"/>
           <w:szCs w:val="28"/>
         </w:rPr>
-      </w:pPr>
+        <w:t>18.5</w:t>
+      </w:r>
       <w:r>
         <w:rPr>
           <w:rFonts w:ascii="Times New Roman" w:hAnsi="Times New Roman" w:cs="Times New Roman"/>
@@ -19,33 +24,546 @@
           <w:sz w:val="28"/>
           <w:szCs w:val="28"/>
         </w:rPr>
-        <w:t xml:space="preserve">18.5 IMPORTANT POINTS TO KEEP IN MIND </w:t>
-      </w:r>
-    </w:p>
-    <w:p>
-      <w:pPr>
-        <w:pStyle w:val="ListParagraph"/>
-        <w:ind w:left="525"/>
+        <w:t xml:space="preserve"> Important Points to Keep in Mind While</w:t>
+      </w:r>
+      <w:r>
         <w:rPr>
           <w:rFonts w:ascii="Times New Roman" w:hAnsi="Times New Roman" w:cs="Times New Roman"/>
           <w:b/>
           <w:sz w:val="28"/>
           <w:szCs w:val="28"/>
         </w:rPr>
-      </w:pPr>
-      <w:r>
+        <w:t xml:space="preserve"> Writing in Board Exams</w:t>
+      </w:r>
+      <w:r>
+        <w:rPr>
+          <w:rFonts w:ascii="Times New Roman" w:hAnsi="Times New Roman" w:cs="Times New Roman"/>
+        </w:rPr>
+        <w:t xml:space="preserve"> </w:t>
+      </w:r>
+    </w:p>
+    <w:p>
+      <w:pPr>
+        <w:spacing w:after="0"/>
         <w:rPr>
           <w:rFonts w:ascii="Times New Roman" w:hAnsi="Times New Roman" w:cs="Times New Roman"/>
           <w:b/>
           <w:sz w:val="28"/>
           <w:szCs w:val="28"/>
         </w:rPr>
-        <w:t>WHILE WRITING IN BOARD EXAMS.</w:t>
-      </w:r>
-    </w:p>
-    <w:p>
-      <w:pPr>
-        <w:spacing w:after="0"/>
+      </w:pPr>
+      <w:r>
+        <w:rPr>
+          <w:rFonts w:ascii="Times New Roman" w:hAnsi="Times New Roman" w:cs="Times New Roman"/>
+          <w:b/>
+        </w:rPr>
+        <w:t>Avoid careless time management</w:t>
+      </w:r>
+    </w:p>
+    <w:p>
+      <w:pPr>
+        <w:pStyle w:val="ListParagraph"/>
+        <w:numPr>
+          <w:ilvl w:val="0"/>
+          <w:numId w:val="1"/>
+        </w:numPr>
+        <w:spacing w:line="240" w:lineRule="auto"/>
+        <w:jc w:val="both"/>
+        <w:rPr>
+          <w:rFonts w:ascii="Times New Roman" w:hAnsi="Times New Roman" w:cs="Times New Roman"/>
+          <w:sz w:val="28"/>
+          <w:szCs w:val="28"/>
+        </w:rPr>
+      </w:pPr>
+      <w:r>
+        <w:rPr>
+          <w:rFonts w:ascii="Times New Roman" w:hAnsi="Times New Roman" w:cs="Times New Roman"/>
+        </w:rPr>
+        <w:t xml:space="preserve">After having worked hard for more than a year, you don’t want to ruin that due to careless time management during the exams. Especially for the boards, </w:t>
+      </w:r>
+    </w:p>
+    <w:p>
+      <w:pPr>
+        <w:pStyle w:val="ListParagraph"/>
+        <w:numPr>
+          <w:ilvl w:val="0"/>
+          <w:numId w:val="1"/>
+        </w:numPr>
+        <w:spacing w:line="240" w:lineRule="auto"/>
+        <w:jc w:val="both"/>
+        <w:rPr>
+          <w:rFonts w:ascii="Times New Roman" w:hAnsi="Times New Roman" w:cs="Times New Roman"/>
+          <w:sz w:val="28"/>
+          <w:szCs w:val="28"/>
+        </w:rPr>
+      </w:pPr>
+      <w:r>
+        <w:rPr>
+          <w:rFonts w:ascii="Times New Roman" w:hAnsi="Times New Roman" w:cs="Times New Roman"/>
+        </w:rPr>
+        <w:t xml:space="preserve">You have to be clear about your tactics to manage time as mostly students tend to lose focus due to pressure of time constraints. </w:t>
+      </w:r>
+    </w:p>
+    <w:p>
+      <w:pPr>
+        <w:pStyle w:val="ListParagraph"/>
+        <w:numPr>
+          <w:ilvl w:val="0"/>
+          <w:numId w:val="1"/>
+        </w:numPr>
+        <w:spacing w:line="240" w:lineRule="auto"/>
+        <w:jc w:val="both"/>
+        <w:rPr>
+          <w:rFonts w:ascii="Times New Roman" w:hAnsi="Times New Roman" w:cs="Times New Roman"/>
+          <w:sz w:val="28"/>
+          <w:szCs w:val="28"/>
+        </w:rPr>
+      </w:pPr>
+      <w:r>
+        <w:rPr>
+          <w:rFonts w:ascii="Times New Roman" w:hAnsi="Times New Roman" w:cs="Times New Roman"/>
+        </w:rPr>
+        <w:t>Chalk down a plan and stick to it. It’s only for a month anyhow.</w:t>
+      </w:r>
+    </w:p>
+    <w:p>
+      <w:pPr>
+        <w:spacing w:after="0" w:line="240" w:lineRule="auto"/>
+        <w:jc w:val="both"/>
+        <w:rPr>
+          <w:rFonts w:ascii="Times New Roman" w:hAnsi="Times New Roman" w:cs="Times New Roman"/>
+          <w:b/>
+          <w:sz w:val="24"/>
+          <w:szCs w:val="24"/>
+        </w:rPr>
+      </w:pPr>
+      <w:r>
+        <w:rPr>
+          <w:rFonts w:ascii="Times New Roman" w:hAnsi="Times New Roman" w:cs="Times New Roman"/>
+          <w:b/>
+          <w:sz w:val="24"/>
+          <w:szCs w:val="24"/>
+        </w:rPr>
+        <w:t>Order of attempting the questions</w:t>
+      </w:r>
+    </w:p>
+    <w:p>
+      <w:pPr>
+        <w:pStyle w:val="ListParagraph"/>
+        <w:numPr>
+          <w:ilvl w:val="0"/>
+          <w:numId w:val="2"/>
+        </w:numPr>
+        <w:spacing w:line="240" w:lineRule="auto"/>
+        <w:jc w:val="both"/>
+        <w:rPr>
+          <w:rFonts w:ascii="Times New Roman" w:hAnsi="Times New Roman" w:cs="Times New Roman"/>
+        </w:rPr>
+      </w:pPr>
+      <w:r>
+        <w:rPr>
+          <w:rFonts w:ascii="Times New Roman" w:hAnsi="Times New Roman" w:cs="Times New Roman"/>
+        </w:rPr>
+        <w:t xml:space="preserve">As soon as you receive the question paper, the first thing you should do is to go through all the questions once, so that you get a fair idea of difficulty level of the questions. </w:t>
+      </w:r>
+    </w:p>
+    <w:p>
+      <w:pPr>
+        <w:pStyle w:val="ListParagraph"/>
+        <w:numPr>
+          <w:ilvl w:val="0"/>
+          <w:numId w:val="2"/>
+        </w:numPr>
+        <w:spacing w:line="240" w:lineRule="auto"/>
+        <w:jc w:val="both"/>
+        <w:rPr>
+          <w:rFonts w:ascii="Times New Roman" w:hAnsi="Times New Roman" w:cs="Times New Roman"/>
+        </w:rPr>
+      </w:pPr>
+      <w:r>
+        <w:rPr>
+          <w:rFonts w:ascii="Times New Roman" w:hAnsi="Times New Roman" w:cs="Times New Roman"/>
+        </w:rPr>
+        <w:t xml:space="preserve">It is recommended to attempt easy looking and high scoring questions first as it will save time, fetch more marks and boost the confidence. </w:t>
+      </w:r>
+    </w:p>
+    <w:p>
+      <w:pPr>
+        <w:pStyle w:val="ListParagraph"/>
+        <w:numPr>
+          <w:ilvl w:val="0"/>
+          <w:numId w:val="2"/>
+        </w:numPr>
+        <w:spacing w:line="240" w:lineRule="auto"/>
+        <w:jc w:val="both"/>
+        <w:rPr>
+          <w:rFonts w:ascii="Times New Roman" w:hAnsi="Times New Roman" w:cs="Times New Roman"/>
+        </w:rPr>
+      </w:pPr>
+      <w:r>
+        <w:rPr>
+          <w:rFonts w:ascii="Times New Roman" w:hAnsi="Times New Roman" w:cs="Times New Roman"/>
+        </w:rPr>
+        <w:t>Sometime students tend to do the mistake of leaving the easier questions for the end only to realize later that time is not sufficient to solve all of them and thus they lose easy marks. In any case it should be avoided.</w:t>
+      </w:r>
+    </w:p>
+    <w:p>
+      <w:pPr>
+        <w:spacing w:after="0" w:line="240" w:lineRule="auto"/>
+        <w:rPr>
+          <w:rFonts w:ascii="Times New Roman" w:hAnsi="Times New Roman" w:cs="Times New Roman"/>
+        </w:rPr>
+      </w:pPr>
+      <w:r>
+        <w:rPr>
+          <w:rFonts w:ascii="Times New Roman" w:hAnsi="Times New Roman" w:cs="Times New Roman"/>
+          <w:b/>
+        </w:rPr>
+        <w:t>Do not neglect figures and diagrams</w:t>
+      </w:r>
+    </w:p>
+    <w:p>
+      <w:pPr>
+        <w:pStyle w:val="ListParagraph"/>
+        <w:numPr>
+          <w:ilvl w:val="0"/>
+          <w:numId w:val="3"/>
+        </w:numPr>
+        <w:spacing w:line="240" w:lineRule="auto"/>
+        <w:jc w:val="both"/>
+        <w:rPr>
+          <w:rFonts w:ascii="Times New Roman" w:hAnsi="Times New Roman" w:cs="Times New Roman"/>
+        </w:rPr>
+      </w:pPr>
+      <w:r>
+        <w:rPr>
+          <w:rFonts w:ascii="Times New Roman" w:hAnsi="Times New Roman" w:cs="Times New Roman"/>
+        </w:rPr>
+        <w:t xml:space="preserve">In boards answers need to be exhaustive, meaning that everything is to be written about the answer in order to fetch maximum marks. </w:t>
+      </w:r>
+    </w:p>
+    <w:p>
+      <w:pPr>
+        <w:pStyle w:val="ListParagraph"/>
+        <w:numPr>
+          <w:ilvl w:val="0"/>
+          <w:numId w:val="3"/>
+        </w:numPr>
+        <w:spacing w:line="240" w:lineRule="auto"/>
+        <w:jc w:val="both"/>
+        <w:rPr>
+          <w:rFonts w:ascii="Times New Roman" w:hAnsi="Times New Roman" w:cs="Times New Roman"/>
+        </w:rPr>
+      </w:pPr>
+      <w:r>
+        <w:rPr>
+          <w:rFonts w:ascii="Times New Roman" w:hAnsi="Times New Roman" w:cs="Times New Roman"/>
+        </w:rPr>
+        <w:t xml:space="preserve">You need to do everything that is expected. Although it usually remains unclear what should be the perfect answer, </w:t>
+      </w:r>
+    </w:p>
+    <w:p>
+      <w:pPr>
+        <w:pStyle w:val="ListParagraph"/>
+        <w:numPr>
+          <w:ilvl w:val="0"/>
+          <w:numId w:val="3"/>
+        </w:numPr>
+        <w:spacing w:line="240" w:lineRule="auto"/>
+        <w:jc w:val="both"/>
+        <w:rPr>
+          <w:rFonts w:ascii="Times New Roman" w:hAnsi="Times New Roman" w:cs="Times New Roman"/>
+        </w:rPr>
+      </w:pPr>
+      <w:r>
+        <w:rPr>
+          <w:rFonts w:ascii="Times New Roman" w:hAnsi="Times New Roman" w:cs="Times New Roman"/>
+        </w:rPr>
+        <w:t xml:space="preserve">Any relevant figure or diagram associated to the answer definitely carries some marks. </w:t>
+      </w:r>
+    </w:p>
+    <w:p>
+      <w:pPr>
+        <w:pStyle w:val="ListParagraph"/>
+        <w:numPr>
+          <w:ilvl w:val="0"/>
+          <w:numId w:val="3"/>
+        </w:numPr>
+        <w:spacing w:after="0" w:line="240" w:lineRule="auto"/>
+        <w:jc w:val="both"/>
+        <w:rPr>
+          <w:rFonts w:ascii="Times New Roman" w:hAnsi="Times New Roman" w:cs="Times New Roman"/>
+        </w:rPr>
+      </w:pPr>
+      <w:r>
+        <w:rPr>
+          <w:rFonts w:ascii="Times New Roman" w:hAnsi="Times New Roman" w:cs="Times New Roman"/>
+        </w:rPr>
+        <w:t xml:space="preserve">So, during preparations make sure you study all the relevant diagrams with labeling and, if you do not have enough time to answer the question in detail, drawing relevant diagram will definitely fetch you some important marks.     </w:t>
+      </w:r>
+    </w:p>
+    <w:p>
+      <w:pPr>
+        <w:spacing w:after="0" w:line="240" w:lineRule="auto"/>
+        <w:rPr>
+          <w:rFonts w:ascii="Times New Roman" w:hAnsi="Times New Roman" w:cs="Times New Roman"/>
+          <w:b/>
+        </w:rPr>
+      </w:pPr>
+    </w:p>
+    <w:p>
+      <w:pPr>
+        <w:spacing w:after="0" w:line="240" w:lineRule="auto"/>
+        <w:rPr>
+          <w:rFonts w:ascii="Times New Roman" w:hAnsi="Times New Roman" w:cs="Times New Roman"/>
+        </w:rPr>
+      </w:pPr>
+      <w:r>
+        <w:rPr>
+          <w:rFonts w:ascii="Times New Roman" w:hAnsi="Times New Roman" w:cs="Times New Roman"/>
+          <w:b/>
+        </w:rPr>
+        <w:t>Don’t include irrelevant points</w:t>
+      </w:r>
+    </w:p>
+    <w:p>
+      <w:pPr>
+        <w:pStyle w:val="ListParagraph"/>
+        <w:numPr>
+          <w:ilvl w:val="0"/>
+          <w:numId w:val="4"/>
+        </w:numPr>
+        <w:spacing w:line="240" w:lineRule="auto"/>
+        <w:jc w:val="both"/>
+        <w:rPr>
+          <w:rFonts w:ascii="Times New Roman" w:hAnsi="Times New Roman" w:cs="Times New Roman"/>
+        </w:rPr>
+      </w:pPr>
+      <w:r>
+        <w:rPr>
+          <w:rFonts w:ascii="Times New Roman" w:hAnsi="Times New Roman" w:cs="Times New Roman"/>
+        </w:rPr>
+        <w:t>Every answer should be precise</w:t>
+      </w:r>
+    </w:p>
+    <w:p>
+      <w:pPr>
+        <w:pStyle w:val="ListParagraph"/>
+        <w:numPr>
+          <w:ilvl w:val="0"/>
+          <w:numId w:val="4"/>
+        </w:numPr>
+        <w:spacing w:line="240" w:lineRule="auto"/>
+        <w:jc w:val="both"/>
+        <w:rPr>
+          <w:rFonts w:ascii="Times New Roman" w:hAnsi="Times New Roman" w:cs="Times New Roman"/>
+        </w:rPr>
+      </w:pPr>
+      <w:r>
+        <w:rPr>
+          <w:rFonts w:ascii="Times New Roman" w:hAnsi="Times New Roman" w:cs="Times New Roman"/>
+        </w:rPr>
+        <w:t xml:space="preserve">Adding irrelevant points to an answer just to increase the length of the answer won’t do any good to your marks. </w:t>
+      </w:r>
+    </w:p>
+    <w:p>
+      <w:pPr>
+        <w:pStyle w:val="ListParagraph"/>
+        <w:numPr>
+          <w:ilvl w:val="0"/>
+          <w:numId w:val="4"/>
+        </w:numPr>
+        <w:spacing w:line="240" w:lineRule="auto"/>
+        <w:jc w:val="both"/>
+        <w:rPr>
+          <w:rFonts w:ascii="Times New Roman" w:hAnsi="Times New Roman" w:cs="Times New Roman"/>
+        </w:rPr>
+      </w:pPr>
+      <w:r>
+        <w:rPr>
+          <w:rFonts w:ascii="Times New Roman" w:hAnsi="Times New Roman" w:cs="Times New Roman"/>
+        </w:rPr>
+        <w:t>In fact, many a times, answering more than what is asked will reduce your marks, as it leads the moderator into doubting your ability to understand the question.</w:t>
+      </w:r>
+    </w:p>
+    <w:p>
+      <w:pPr>
+        <w:spacing w:after="0" w:line="240" w:lineRule="auto"/>
+        <w:rPr>
+          <w:rFonts w:ascii="Times New Roman" w:hAnsi="Times New Roman" w:cs="Times New Roman"/>
+        </w:rPr>
+      </w:pPr>
+      <w:r>
+        <w:rPr>
+          <w:rFonts w:ascii="Times New Roman" w:hAnsi="Times New Roman" w:cs="Times New Roman"/>
+          <w:b/>
+        </w:rPr>
+        <w:t>Presentation matters a lot in the board</w:t>
+      </w:r>
+    </w:p>
+    <w:p>
+      <w:pPr>
+        <w:pStyle w:val="ListParagraph"/>
+        <w:numPr>
+          <w:ilvl w:val="0"/>
+          <w:numId w:val="5"/>
+        </w:numPr>
+        <w:spacing w:line="240" w:lineRule="auto"/>
+        <w:jc w:val="both"/>
+        <w:rPr>
+          <w:rFonts w:ascii="Times New Roman" w:hAnsi="Times New Roman" w:cs="Times New Roman"/>
+        </w:rPr>
+      </w:pPr>
+      <w:r>
+        <w:rPr>
+          <w:rFonts w:ascii="Times New Roman" w:hAnsi="Times New Roman" w:cs="Times New Roman"/>
+        </w:rPr>
+        <w:t xml:space="preserve">Try to keep your answers neat and without much scribbles as no moderator likes to put effort in trying to find out what is written. </w:t>
+      </w:r>
+    </w:p>
+    <w:p>
+      <w:pPr>
+        <w:pStyle w:val="ListParagraph"/>
+        <w:numPr>
+          <w:ilvl w:val="0"/>
+          <w:numId w:val="5"/>
+        </w:numPr>
+        <w:spacing w:line="240" w:lineRule="auto"/>
+        <w:jc w:val="both"/>
+        <w:rPr>
+          <w:rFonts w:ascii="Times New Roman" w:hAnsi="Times New Roman" w:cs="Times New Roman"/>
+        </w:rPr>
+      </w:pPr>
+      <w:r>
+        <w:rPr>
+          <w:rFonts w:ascii="Times New Roman" w:hAnsi="Times New Roman" w:cs="Times New Roman"/>
+        </w:rPr>
+        <w:t xml:space="preserve">Maintain an appropriate pace and handwriting throughout the paper. </w:t>
+      </w:r>
+    </w:p>
+    <w:p>
+      <w:pPr>
+        <w:pStyle w:val="ListParagraph"/>
+        <w:numPr>
+          <w:ilvl w:val="0"/>
+          <w:numId w:val="5"/>
+        </w:numPr>
+        <w:spacing w:line="240" w:lineRule="auto"/>
+        <w:jc w:val="both"/>
+        <w:rPr>
+          <w:rFonts w:ascii="Times New Roman" w:hAnsi="Times New Roman" w:cs="Times New Roman"/>
+        </w:rPr>
+      </w:pPr>
+      <w:r>
+        <w:rPr>
+          <w:rFonts w:ascii="Times New Roman" w:hAnsi="Times New Roman" w:cs="Times New Roman"/>
+        </w:rPr>
+        <w:t xml:space="preserve">A good presentation will certainly cast a good impression on the moderator. </w:t>
+      </w:r>
+    </w:p>
+    <w:p>
+      <w:pPr>
+        <w:pStyle w:val="ListParagraph"/>
+        <w:numPr>
+          <w:ilvl w:val="0"/>
+          <w:numId w:val="5"/>
+        </w:numPr>
+        <w:spacing w:line="240" w:lineRule="auto"/>
+        <w:jc w:val="both"/>
+        <w:rPr>
+          <w:rFonts w:ascii="Times New Roman" w:hAnsi="Times New Roman" w:cs="Times New Roman"/>
+        </w:rPr>
+      </w:pPr>
+      <w:r>
+        <w:rPr>
+          <w:rFonts w:ascii="Times New Roman" w:hAnsi="Times New Roman" w:cs="Times New Roman"/>
+        </w:rPr>
+        <w:t>You may underline the bullet points you wish to make – this saves a lot of moderato’s time.</w:t>
+      </w:r>
+    </w:p>
+    <w:p>
+      <w:pPr>
+        <w:pStyle w:val="ListParagraph"/>
+        <w:numPr>
+          <w:ilvl w:val="0"/>
+          <w:numId w:val="5"/>
+        </w:numPr>
+        <w:spacing w:line="240" w:lineRule="auto"/>
+        <w:jc w:val="both"/>
+        <w:rPr>
+          <w:rFonts w:ascii="Times New Roman" w:hAnsi="Times New Roman" w:cs="Times New Roman"/>
+        </w:rPr>
+      </w:pPr>
+      <w:r>
+        <w:rPr>
+          <w:rFonts w:ascii="Times New Roman" w:hAnsi="Times New Roman" w:cs="Times New Roman"/>
+        </w:rPr>
+        <w:t xml:space="preserve">There are just few of the points that one should carefully address while writing boards. </w:t>
+      </w:r>
+    </w:p>
+    <w:p>
+      <w:pPr>
+        <w:pStyle w:val="ListParagraph"/>
+        <w:numPr>
+          <w:ilvl w:val="0"/>
+          <w:numId w:val="5"/>
+        </w:numPr>
+        <w:spacing w:line="240" w:lineRule="auto"/>
+        <w:jc w:val="both"/>
+        <w:rPr>
+          <w:rFonts w:ascii="Times New Roman" w:hAnsi="Times New Roman" w:cs="Times New Roman"/>
+        </w:rPr>
+      </w:pPr>
+      <w:r>
+        <w:rPr>
+          <w:rFonts w:ascii="Times New Roman" w:hAnsi="Times New Roman" w:cs="Times New Roman"/>
+        </w:rPr>
+        <w:t xml:space="preserve">Also, make sure you get enough sleep before each exam and don’t let yourself get too much stressed. </w:t>
+      </w:r>
+    </w:p>
+    <w:p>
+      <w:pPr>
+        <w:pStyle w:val="ListParagraph"/>
+        <w:numPr>
+          <w:ilvl w:val="0"/>
+          <w:numId w:val="5"/>
+        </w:numPr>
+        <w:spacing w:line="240" w:lineRule="auto"/>
+        <w:jc w:val="both"/>
+        <w:rPr>
+          <w:rFonts w:ascii="Times New Roman" w:hAnsi="Times New Roman" w:cs="Times New Roman"/>
+        </w:rPr>
+      </w:pPr>
+      <w:r>
+        <w:rPr>
+          <w:rFonts w:ascii="Times New Roman" w:hAnsi="Times New Roman" w:cs="Times New Roman"/>
+        </w:rPr>
+        <w:t xml:space="preserve">You can always visit topper in case any other doubts regarding the exam. </w:t>
+      </w:r>
+    </w:p>
+    <w:p>
+      <w:pPr>
+        <w:pStyle w:val="ListParagraph"/>
+        <w:numPr>
+          <w:ilvl w:val="0"/>
+          <w:numId w:val="5"/>
+        </w:numPr>
+        <w:spacing w:line="240" w:lineRule="auto"/>
+        <w:jc w:val="both"/>
+        <w:rPr>
+          <w:rFonts w:ascii="Times New Roman" w:hAnsi="Times New Roman" w:cs="Times New Roman"/>
+        </w:rPr>
+      </w:pPr>
+      <w:r>
+        <w:rPr>
+          <w:rFonts w:ascii="Times New Roman" w:hAnsi="Times New Roman" w:cs="Times New Roman"/>
+        </w:rPr>
+        <w:t xml:space="preserve">Remember, the ball is still in your court, it is up to you to get the best out of it. </w:t>
+      </w:r>
+    </w:p>
+    <w:p>
+      <w:pPr>
+        <w:spacing w:line="240" w:lineRule="auto"/>
         <w:rPr>
           <w:rFonts w:ascii="Times New Roman" w:hAnsi="Times New Roman" w:cs="Times New Roman"/>
           <w:b/>
@@ -53,514 +571,17 @@
           <w:szCs w:val="28"/>
         </w:rPr>
       </w:pPr>
-      <w:r>
+    </w:p>
+    <w:p>
+      <w:pPr>
+        <w:spacing w:line="240" w:lineRule="auto"/>
         <w:rPr>
           <w:rFonts w:ascii="Times New Roman" w:hAnsi="Times New Roman" w:cs="Times New Roman"/>
           <w:b/>
-        </w:rPr>
-        <w:t>Avoid careless time management</w:t>
-      </w:r>
-    </w:p>
-    <w:p>
-      <w:pPr>
-        <w:pStyle w:val="ListParagraph"/>
-        <w:numPr>
-          <w:ilvl w:val="0"/>
-          <w:numId w:val="1"/>
-        </w:numPr>
-        <w:spacing w:line="240" w:lineRule="auto"/>
-        <w:jc w:val="both"/>
-        <w:rPr>
-          <w:rFonts w:ascii="Times New Roman" w:hAnsi="Times New Roman" w:cs="Times New Roman"/>
           <w:sz w:val="28"/>
           <w:szCs w:val="28"/>
         </w:rPr>
       </w:pPr>
-      <w:r>
-        <w:rPr>
-          <w:rFonts w:ascii="Times New Roman" w:hAnsi="Times New Roman" w:cs="Times New Roman"/>
-        </w:rPr>
-        <w:t xml:space="preserve">After having worked hard for more than a year, you don’t want to ruin that due to careless time management during the exams. Especially for the boards, </w:t>
-      </w:r>
-    </w:p>
-    <w:p>
-      <w:pPr>
-        <w:pStyle w:val="ListParagraph"/>
-        <w:numPr>
-          <w:ilvl w:val="0"/>
-          <w:numId w:val="1"/>
-        </w:numPr>
-        <w:spacing w:line="240" w:lineRule="auto"/>
-        <w:jc w:val="both"/>
-        <w:rPr>
-          <w:rFonts w:ascii="Times New Roman" w:hAnsi="Times New Roman" w:cs="Times New Roman"/>
-          <w:sz w:val="28"/>
-          <w:szCs w:val="28"/>
-        </w:rPr>
-      </w:pPr>
-      <w:r>
-        <w:rPr>
-          <w:rFonts w:ascii="Times New Roman" w:hAnsi="Times New Roman" w:cs="Times New Roman"/>
-        </w:rPr>
-        <w:t xml:space="preserve">You have to be clear about your tactics to manage time as mostly students tend to lose focus due to pressure of time constraints. </w:t>
-      </w:r>
-    </w:p>
-    <w:p>
-      <w:pPr>
-        <w:pStyle w:val="ListParagraph"/>
-        <w:numPr>
-          <w:ilvl w:val="0"/>
-          <w:numId w:val="1"/>
-        </w:numPr>
-        <w:spacing w:line="240" w:lineRule="auto"/>
-        <w:jc w:val="both"/>
-        <w:rPr>
-          <w:rFonts w:ascii="Times New Roman" w:hAnsi="Times New Roman" w:cs="Times New Roman"/>
-          <w:sz w:val="28"/>
-          <w:szCs w:val="28"/>
-        </w:rPr>
-      </w:pPr>
-      <w:r>
-        <w:rPr>
-          <w:rFonts w:ascii="Times New Roman" w:hAnsi="Times New Roman" w:cs="Times New Roman"/>
-        </w:rPr>
-        <w:t>Chalk down a plan and stick to it. It’s only for a month anyhow.</w:t>
-      </w:r>
-    </w:p>
-    <w:p>
-      <w:pPr>
-        <w:spacing w:after="0" w:line="240" w:lineRule="auto"/>
-        <w:jc w:val="both"/>
-        <w:rPr>
-          <w:rFonts w:ascii="Times New Roman" w:hAnsi="Times New Roman" w:cs="Times New Roman"/>
-          <w:b/>
-          <w:sz w:val="24"/>
-          <w:szCs w:val="24"/>
-        </w:rPr>
-      </w:pPr>
-      <w:r>
-        <w:rPr>
-          <w:rFonts w:ascii="Times New Roman" w:hAnsi="Times New Roman" w:cs="Times New Roman"/>
-          <w:b/>
-          <w:sz w:val="24"/>
-          <w:szCs w:val="24"/>
-        </w:rPr>
-        <w:t>Order of attempting the questions</w:t>
-      </w:r>
-    </w:p>
-    <w:p>
-      <w:pPr>
-        <w:pStyle w:val="ListParagraph"/>
-        <w:numPr>
-          <w:ilvl w:val="0"/>
-          <w:numId w:val="2"/>
-        </w:numPr>
-        <w:spacing w:line="240" w:lineRule="auto"/>
-        <w:jc w:val="both"/>
-        <w:rPr>
-          <w:rFonts w:ascii="Times New Roman" w:hAnsi="Times New Roman" w:cs="Times New Roman"/>
-        </w:rPr>
-      </w:pPr>
-      <w:r>
-        <w:rPr>
-          <w:rFonts w:ascii="Times New Roman" w:hAnsi="Times New Roman" w:cs="Times New Roman"/>
-        </w:rPr>
-        <w:t xml:space="preserve">As soon as you receive the question paper, the first thing you should do is to go through all the questions once, so that you get a fair idea of difficulty level of the questions. </w:t>
-      </w:r>
-    </w:p>
-    <w:p>
-      <w:pPr>
-        <w:pStyle w:val="ListParagraph"/>
-        <w:numPr>
-          <w:ilvl w:val="0"/>
-          <w:numId w:val="2"/>
-        </w:numPr>
-        <w:spacing w:line="240" w:lineRule="auto"/>
-        <w:jc w:val="both"/>
-        <w:rPr>
-          <w:rFonts w:ascii="Times New Roman" w:hAnsi="Times New Roman" w:cs="Times New Roman"/>
-        </w:rPr>
-      </w:pPr>
-      <w:r>
-        <w:rPr>
-          <w:rFonts w:ascii="Times New Roman" w:hAnsi="Times New Roman" w:cs="Times New Roman"/>
-        </w:rPr>
-        <w:t xml:space="preserve">It is recommended to attempt easy looking and high scoring questions first as it will save time, fetch more marks and boost the confidence. </w:t>
-      </w:r>
-    </w:p>
-    <w:p>
-      <w:pPr>
-        <w:pStyle w:val="ListParagraph"/>
-        <w:numPr>
-          <w:ilvl w:val="0"/>
-          <w:numId w:val="2"/>
-        </w:numPr>
-        <w:spacing w:line="240" w:lineRule="auto"/>
-        <w:jc w:val="both"/>
-        <w:rPr>
-          <w:rFonts w:ascii="Times New Roman" w:hAnsi="Times New Roman" w:cs="Times New Roman"/>
-        </w:rPr>
-      </w:pPr>
-      <w:r>
-        <w:rPr>
-          <w:rFonts w:ascii="Times New Roman" w:hAnsi="Times New Roman" w:cs="Times New Roman"/>
-        </w:rPr>
-        <w:t>Sometime students tend to do the mistake of leaving the easier questions for the end only to realize later that time is not sufficient to solve all of them and thus they lose easy marks. In any case it should be avoided.</w:t>
-      </w:r>
-    </w:p>
-    <w:p>
-      <w:pPr>
-        <w:spacing w:after="0" w:line="240" w:lineRule="auto"/>
-        <w:rPr>
-          <w:rFonts w:ascii="Times New Roman" w:hAnsi="Times New Roman" w:cs="Times New Roman"/>
-        </w:rPr>
-      </w:pPr>
-      <w:r>
-        <w:rPr>
-          <w:rFonts w:ascii="Times New Roman" w:hAnsi="Times New Roman" w:cs="Times New Roman"/>
-          <w:b/>
-        </w:rPr>
-        <w:t>Do not neglect figures and diagrams</w:t>
-      </w:r>
-    </w:p>
-    <w:p>
-      <w:pPr>
-        <w:pStyle w:val="ListParagraph"/>
-        <w:numPr>
-          <w:ilvl w:val="0"/>
-          <w:numId w:val="3"/>
-        </w:numPr>
-        <w:spacing w:line="240" w:lineRule="auto"/>
-        <w:jc w:val="both"/>
-        <w:rPr>
-          <w:rFonts w:ascii="Times New Roman" w:hAnsi="Times New Roman" w:cs="Times New Roman"/>
-        </w:rPr>
-      </w:pPr>
-      <w:r>
-        <w:rPr>
-          <w:rFonts w:ascii="Times New Roman" w:hAnsi="Times New Roman" w:cs="Times New Roman"/>
-        </w:rPr>
-        <w:t xml:space="preserve">In boards answers need to be exhaustive, meaning that everything is to be written about the answer in order to fetch maximum marks. </w:t>
-      </w:r>
-    </w:p>
-    <w:p>
-      <w:pPr>
-        <w:pStyle w:val="ListParagraph"/>
-        <w:numPr>
-          <w:ilvl w:val="0"/>
-          <w:numId w:val="3"/>
-        </w:numPr>
-        <w:spacing w:line="240" w:lineRule="auto"/>
-        <w:jc w:val="both"/>
-        <w:rPr>
-          <w:rFonts w:ascii="Times New Roman" w:hAnsi="Times New Roman" w:cs="Times New Roman"/>
-        </w:rPr>
-      </w:pPr>
-      <w:r>
-        <w:rPr>
-          <w:rFonts w:ascii="Times New Roman" w:hAnsi="Times New Roman" w:cs="Times New Roman"/>
-        </w:rPr>
-        <w:t xml:space="preserve">You need to do everything that is expected. Although it usually remains unclear what should be the perfect answer, </w:t>
-      </w:r>
-    </w:p>
-    <w:p>
-      <w:pPr>
-        <w:pStyle w:val="ListParagraph"/>
-        <w:numPr>
-          <w:ilvl w:val="0"/>
-          <w:numId w:val="3"/>
-        </w:numPr>
-        <w:spacing w:line="240" w:lineRule="auto"/>
-        <w:jc w:val="both"/>
-        <w:rPr>
-          <w:rFonts w:ascii="Times New Roman" w:hAnsi="Times New Roman" w:cs="Times New Roman"/>
-        </w:rPr>
-      </w:pPr>
-      <w:r>
-        <w:rPr>
-          <w:rFonts w:ascii="Times New Roman" w:hAnsi="Times New Roman" w:cs="Times New Roman"/>
-        </w:rPr>
-        <w:t xml:space="preserve">Any relevant figure or diagram associated to the answer definitely carries some marks. </w:t>
-      </w:r>
-    </w:p>
-    <w:p>
-      <w:pPr>
-        <w:pStyle w:val="ListParagraph"/>
-        <w:numPr>
-          <w:ilvl w:val="0"/>
-          <w:numId w:val="3"/>
-        </w:numPr>
-        <w:spacing w:after="0" w:line="240" w:lineRule="auto"/>
-        <w:jc w:val="both"/>
-        <w:rPr>
-          <w:rFonts w:ascii="Times New Roman" w:hAnsi="Times New Roman" w:cs="Times New Roman"/>
-        </w:rPr>
-      </w:pPr>
-      <w:r>
-        <w:rPr>
-          <w:rFonts w:ascii="Times New Roman" w:hAnsi="Times New Roman" w:cs="Times New Roman"/>
-        </w:rPr>
-        <w:t xml:space="preserve">So, during preparations make sure you study all the relevant diagrams with labeling and, if you do not have enough time to answer the question in detail, drawing relevant diagram will definitely fetch you some important marks.     </w:t>
-      </w:r>
-    </w:p>
-    <w:p>
-      <w:pPr>
-        <w:spacing w:after="0" w:line="240" w:lineRule="auto"/>
-        <w:rPr>
-          <w:rFonts w:ascii="Times New Roman" w:hAnsi="Times New Roman" w:cs="Times New Roman"/>
-          <w:b/>
-        </w:rPr>
-      </w:pPr>
-    </w:p>
-    <w:p>
-      <w:pPr>
-        <w:spacing w:after="0" w:line="240" w:lineRule="auto"/>
-        <w:rPr>
-          <w:rFonts w:ascii="Times New Roman" w:hAnsi="Times New Roman" w:cs="Times New Roman"/>
-        </w:rPr>
-      </w:pPr>
-      <w:r>
-        <w:rPr>
-          <w:rFonts w:ascii="Times New Roman" w:hAnsi="Times New Roman" w:cs="Times New Roman"/>
-          <w:b/>
-        </w:rPr>
-        <w:t>Don’t include irrelevant points</w:t>
-      </w:r>
-    </w:p>
-    <w:p>
-      <w:pPr>
-        <w:pStyle w:val="ListParagraph"/>
-        <w:numPr>
-          <w:ilvl w:val="0"/>
-          <w:numId w:val="4"/>
-        </w:numPr>
-        <w:spacing w:line="240" w:lineRule="auto"/>
-        <w:jc w:val="both"/>
-        <w:rPr>
-          <w:rFonts w:ascii="Times New Roman" w:hAnsi="Times New Roman" w:cs="Times New Roman"/>
-        </w:rPr>
-      </w:pPr>
-      <w:r>
-        <w:rPr>
-          <w:rFonts w:ascii="Times New Roman" w:hAnsi="Times New Roman" w:cs="Times New Roman"/>
-        </w:rPr>
-        <w:t>Every answer should be precise</w:t>
-      </w:r>
-    </w:p>
-    <w:p>
-      <w:pPr>
-        <w:pStyle w:val="ListParagraph"/>
-        <w:numPr>
-          <w:ilvl w:val="0"/>
-          <w:numId w:val="4"/>
-        </w:numPr>
-        <w:spacing w:line="240" w:lineRule="auto"/>
-        <w:jc w:val="both"/>
-        <w:rPr>
-          <w:rFonts w:ascii="Times New Roman" w:hAnsi="Times New Roman" w:cs="Times New Roman"/>
-        </w:rPr>
-      </w:pPr>
-      <w:r>
-        <w:rPr>
-          <w:rFonts w:ascii="Times New Roman" w:hAnsi="Times New Roman" w:cs="Times New Roman"/>
-        </w:rPr>
-        <w:t xml:space="preserve">Adding irrelevant points to an answer just to increase the length of the answer won’t do any good to your marks. </w:t>
-      </w:r>
-    </w:p>
-    <w:p>
-      <w:pPr>
-        <w:pStyle w:val="ListParagraph"/>
-        <w:numPr>
-          <w:ilvl w:val="0"/>
-          <w:numId w:val="4"/>
-        </w:numPr>
-        <w:spacing w:line="240" w:lineRule="auto"/>
-        <w:jc w:val="both"/>
-        <w:rPr>
-          <w:rFonts w:ascii="Times New Roman" w:hAnsi="Times New Roman" w:cs="Times New Roman"/>
-        </w:rPr>
-      </w:pPr>
-      <w:r>
-        <w:rPr>
-          <w:rFonts w:ascii="Times New Roman" w:hAnsi="Times New Roman" w:cs="Times New Roman"/>
-        </w:rPr>
-        <w:t>In fact, many a times, answering more than what is asked will reduce your marks, as it leads the moderator into doubting your ability to understand the question.</w:t>
-      </w:r>
-    </w:p>
-    <w:p>
-      <w:pPr>
-        <w:spacing w:after="0" w:line="240" w:lineRule="auto"/>
-        <w:rPr>
-          <w:rFonts w:ascii="Times New Roman" w:hAnsi="Times New Roman" w:cs="Times New Roman"/>
-        </w:rPr>
-      </w:pPr>
-      <w:r>
-        <w:rPr>
-          <w:rFonts w:ascii="Times New Roman" w:hAnsi="Times New Roman" w:cs="Times New Roman"/>
-          <w:b/>
-        </w:rPr>
-        <w:t>Presentation matters a lot in the board</w:t>
-      </w:r>
-    </w:p>
-    <w:p>
-      <w:pPr>
-        <w:pStyle w:val="ListParagraph"/>
-        <w:numPr>
-          <w:ilvl w:val="0"/>
-          <w:numId w:val="5"/>
-        </w:numPr>
-        <w:spacing w:line="240" w:lineRule="auto"/>
-        <w:jc w:val="both"/>
-        <w:rPr>
-          <w:rFonts w:ascii="Times New Roman" w:hAnsi="Times New Roman" w:cs="Times New Roman"/>
-        </w:rPr>
-      </w:pPr>
-      <w:r>
-        <w:rPr>
-          <w:rFonts w:ascii="Times New Roman" w:hAnsi="Times New Roman" w:cs="Times New Roman"/>
-        </w:rPr>
-        <w:t xml:space="preserve">Try to keep your answers neat and without much scribbles as no moderator likes to put effort in trying to find out what is written. </w:t>
-      </w:r>
-    </w:p>
-    <w:p>
-      <w:pPr>
-        <w:pStyle w:val="ListParagraph"/>
-        <w:numPr>
-          <w:ilvl w:val="0"/>
-          <w:numId w:val="5"/>
-        </w:numPr>
-        <w:spacing w:line="240" w:lineRule="auto"/>
-        <w:jc w:val="both"/>
-        <w:rPr>
-          <w:rFonts w:ascii="Times New Roman" w:hAnsi="Times New Roman" w:cs="Times New Roman"/>
-        </w:rPr>
-      </w:pPr>
-      <w:r>
-        <w:rPr>
-          <w:rFonts w:ascii="Times New Roman" w:hAnsi="Times New Roman" w:cs="Times New Roman"/>
-        </w:rPr>
-        <w:t xml:space="preserve">Maintain an appropriate pace and handwriting throughout the paper. </w:t>
-      </w:r>
-    </w:p>
-    <w:p>
-      <w:pPr>
-        <w:pStyle w:val="ListParagraph"/>
-        <w:numPr>
-          <w:ilvl w:val="0"/>
-          <w:numId w:val="5"/>
-        </w:numPr>
-        <w:spacing w:line="240" w:lineRule="auto"/>
-        <w:jc w:val="both"/>
-        <w:rPr>
-          <w:rFonts w:ascii="Times New Roman" w:hAnsi="Times New Roman" w:cs="Times New Roman"/>
-        </w:rPr>
-      </w:pPr>
-      <w:r>
-        <w:rPr>
-          <w:rFonts w:ascii="Times New Roman" w:hAnsi="Times New Roman" w:cs="Times New Roman"/>
-        </w:rPr>
-        <w:t xml:space="preserve">A good presentation will certainly cast a good impression on the moderator. </w:t>
-      </w:r>
-    </w:p>
-    <w:p>
-      <w:pPr>
-        <w:pStyle w:val="ListParagraph"/>
-        <w:numPr>
-          <w:ilvl w:val="0"/>
-          <w:numId w:val="5"/>
-        </w:numPr>
-        <w:spacing w:line="240" w:lineRule="auto"/>
-        <w:jc w:val="both"/>
-        <w:rPr>
-          <w:rFonts w:ascii="Times New Roman" w:hAnsi="Times New Roman" w:cs="Times New Roman"/>
-        </w:rPr>
-      </w:pPr>
-      <w:r>
-        <w:rPr>
-          <w:rFonts w:ascii="Times New Roman" w:hAnsi="Times New Roman" w:cs="Times New Roman"/>
-        </w:rPr>
-        <w:t>You may underline the bullet points you wish to make – this saves a lot of moderato’s time.</w:t>
-      </w:r>
-    </w:p>
-    <w:p>
-      <w:pPr>
-        <w:pStyle w:val="ListParagraph"/>
-        <w:numPr>
-          <w:ilvl w:val="0"/>
-          <w:numId w:val="5"/>
-        </w:numPr>
-        <w:spacing w:line="240" w:lineRule="auto"/>
-        <w:jc w:val="both"/>
-        <w:rPr>
-          <w:rFonts w:ascii="Times New Roman" w:hAnsi="Times New Roman" w:cs="Times New Roman"/>
-        </w:rPr>
-      </w:pPr>
-      <w:r>
-        <w:rPr>
-          <w:rFonts w:ascii="Times New Roman" w:hAnsi="Times New Roman" w:cs="Times New Roman"/>
-        </w:rPr>
-        <w:t xml:space="preserve">There are just few of the points that one should carefully address while writing boards. </w:t>
-      </w:r>
-    </w:p>
-    <w:p>
-      <w:pPr>
-        <w:pStyle w:val="ListParagraph"/>
-        <w:numPr>
-          <w:ilvl w:val="0"/>
-          <w:numId w:val="5"/>
-        </w:numPr>
-        <w:spacing w:line="240" w:lineRule="auto"/>
-        <w:jc w:val="both"/>
-        <w:rPr>
-          <w:rFonts w:ascii="Times New Roman" w:hAnsi="Times New Roman" w:cs="Times New Roman"/>
-        </w:rPr>
-      </w:pPr>
-      <w:r>
-        <w:rPr>
-          <w:rFonts w:ascii="Times New Roman" w:hAnsi="Times New Roman" w:cs="Times New Roman"/>
-        </w:rPr>
-        <w:t xml:space="preserve">Also, make sure you get enough sleep before each exam and don’t let yourself get too much stressed. </w:t>
-      </w:r>
-    </w:p>
-    <w:p>
-      <w:pPr>
-        <w:pStyle w:val="ListParagraph"/>
-        <w:numPr>
-          <w:ilvl w:val="0"/>
-          <w:numId w:val="5"/>
-        </w:numPr>
-        <w:spacing w:line="240" w:lineRule="auto"/>
-        <w:jc w:val="both"/>
-        <w:rPr>
-          <w:rFonts w:ascii="Times New Roman" w:hAnsi="Times New Roman" w:cs="Times New Roman"/>
-        </w:rPr>
-      </w:pPr>
-      <w:r>
-        <w:rPr>
-          <w:rFonts w:ascii="Times New Roman" w:hAnsi="Times New Roman" w:cs="Times New Roman"/>
-        </w:rPr>
-        <w:t xml:space="preserve">You can always visit topper in case any other doubts regarding the exam. </w:t>
-      </w:r>
-    </w:p>
-    <w:p>
-      <w:pPr>
-        <w:pStyle w:val="ListParagraph"/>
-        <w:numPr>
-          <w:ilvl w:val="0"/>
-          <w:numId w:val="5"/>
-        </w:numPr>
-        <w:spacing w:line="240" w:lineRule="auto"/>
-        <w:jc w:val="both"/>
-        <w:rPr>
-          <w:rFonts w:ascii="Times New Roman" w:hAnsi="Times New Roman" w:cs="Times New Roman"/>
-        </w:rPr>
-      </w:pPr>
-      <w:r>
-        <w:rPr>
-          <w:rFonts w:ascii="Times New Roman" w:hAnsi="Times New Roman" w:cs="Times New Roman"/>
-        </w:rPr>
-        <w:t xml:space="preserve">Remember, the ball is still in your court, it is up to you to get the best out of it. </w:t>
-      </w:r>
     </w:p>
     <w:p/>
     <w:sectPr>
